--- a/学习/学习笔记/软件设计师笔记/20190425软件设计师笔记15_数据结构及算法应用 .docx
+++ b/学习/学习笔记/软件设计师笔记/20190425软件设计师笔记15_数据结构及算法应用 .docx
@@ -177,121 +177,6 @@
             <wp:extent cx="5274310" cy="2409825"/>
             <wp:effectExtent l="0" t="0" r="2540" b="9525"/>
             <wp:docPr id="1" name="图片 1"/>
-            <wp:cNvGraphicFramePr>
-              <a:graphicFrameLocks xmlns:a="http://schemas.openxmlformats.org/drawingml/2006/main" noChangeAspect="1"/>
-            </wp:cNvGraphicFramePr>
-            <a:graphic xmlns:a="http://schemas.openxmlformats.org/drawingml/2006/main">
-              <a:graphicData uri="http://schemas.openxmlformats.org/drawingml/2006/picture">
-                <pic:pic xmlns:pic="http://schemas.openxmlformats.org/drawingml/2006/picture">
-                  <pic:nvPicPr>
-                    <pic:cNvPr id="1" name=""/>
-                    <pic:cNvPicPr/>
-                  </pic:nvPicPr>
-                  <pic:blipFill>
-                    <a:blip r:embed="rId4"/>
-                    <a:stretch>
-                      <a:fillRect/>
-                    </a:stretch>
-                  </pic:blipFill>
-                  <pic:spPr>
-                    <a:xfrm>
-                      <a:off x="0" y="0"/>
-                      <a:ext cx="5274310" cy="2409825"/>
-                    </a:xfrm>
-                    <a:prstGeom prst="rect">
-                      <a:avLst/>
-                    </a:prstGeom>
-                  </pic:spPr>
-                </pic:pic>
-              </a:graphicData>
-            </a:graphic>
-          </wp:inline>
-        </w:drawing>
-      </w:r>
-    </w:p>
-    <w:p>
-      <w:pPr>
-        <w:pStyle w:val="3"/>
-      </w:pPr>
-      <w:r>
-        <w:rPr>
-          <w:rFonts w:hint="eastAsia"/>
-        </w:rPr>
-        <w:lastRenderedPageBreak/>
-        <w:t>二分法查找</w:t>
-      </w:r>
-    </w:p>
-    <w:p>
-      <w:r>
-        <w:rPr>
-          <w:noProof/>
-        </w:rPr>
-        <w:drawing>
-          <wp:inline distT="0" distB="0" distL="0" distR="0" wp14:anchorId="2D972002" wp14:editId="29A9DB7E">
-            <wp:extent cx="5274310" cy="2817495"/>
-            <wp:effectExtent l="0" t="0" r="2540" b="1905"/>
-            <wp:docPr id="2" name="图片 2"/>
-            <wp:cNvGraphicFramePr>
-              <a:graphicFrameLocks xmlns:a="http://schemas.openxmlformats.org/drawingml/2006/main" noChangeAspect="1"/>
-            </wp:cNvGraphicFramePr>
-            <a:graphic xmlns:a="http://schemas.openxmlformats.org/drawingml/2006/main">
-              <a:graphicData uri="http://schemas.openxmlformats.org/drawingml/2006/picture">
-                <pic:pic xmlns:pic="http://schemas.openxmlformats.org/drawingml/2006/picture">
-                  <pic:nvPicPr>
-                    <pic:cNvPr id="1" name=""/>
-                    <pic:cNvPicPr/>
-                  </pic:nvPicPr>
-                  <pic:blipFill>
-                    <a:blip r:embed="rId5"/>
-                    <a:stretch>
-                      <a:fillRect/>
-                    </a:stretch>
-                  </pic:blipFill>
-                  <pic:spPr>
-                    <a:xfrm>
-                      <a:off x="0" y="0"/>
-                      <a:ext cx="5274310" cy="2817495"/>
-                    </a:xfrm>
-                    <a:prstGeom prst="rect">
-                      <a:avLst/>
-                    </a:prstGeom>
-                  </pic:spPr>
-                </pic:pic>
-              </a:graphicData>
-            </a:graphic>
-          </wp:inline>
-        </w:drawing>
-      </w:r>
-    </w:p>
-    <w:p>
-      <w:pPr>
-        <w:pStyle w:val="2"/>
-      </w:pPr>
-      <w:r>
-        <w:rPr>
-          <w:rFonts w:hint="eastAsia"/>
-        </w:rPr>
-        <w:t>回溯法</w:t>
-      </w:r>
-    </w:p>
-    <w:p>
-      <w:r>
-        <w:rPr>
-          <w:rFonts w:hint="eastAsia"/>
-        </w:rPr>
-        <w:t>回溯法是一种优选搜索法，按选优条件向前搜索，以达到目标。但当搜索到某一步时，发现原先选择并不优或达不到目标，就退回异步重新选择。这种走不通就退回再走的技术就是回溯法。</w:t>
-      </w:r>
-    </w:p>
-    <w:p>
-      <w:r>
-        <w:rPr>
-          <w:noProof/>
-        </w:rPr>
-        <w:drawing>
-          <wp:inline distT="0" distB="0" distL="0" distR="0" wp14:anchorId="70247BE3" wp14:editId="4E517844">
-            <wp:extent cx="5274310" cy="2760345"/>
-            <wp:effectExtent l="0" t="0" r="2540" b="1905"/>
-            <wp:docPr id="3" name="图片 3"/>
             <wp:cNvGraphicFramePr>
               <a:graphicFrameLocks xmlns:a="http://schemas.openxmlformats.org/drawingml/2006/main" noChangeAspect="1"/>
             </wp:cNvGraphicFramePr>
@@ -311,7 +196,7 @@
                   <pic:spPr>
                     <a:xfrm>
                       <a:off x="0" y="0"/>
-                      <a:ext cx="5274310" cy="2760345"/>
+                      <a:ext cx="5274310" cy="2409825"/>
                     </a:xfrm>
                     <a:prstGeom prst="rect">
                       <a:avLst/>
@@ -326,28 +211,14 @@
     </w:p>
     <w:p>
       <w:pPr>
-        <w:pStyle w:val="2"/>
+        <w:pStyle w:val="3"/>
       </w:pPr>
       <w:r>
         <w:rPr>
           <w:rFonts w:hint="eastAsia"/>
         </w:rPr>
-        <w:t>贪心法</w:t>
-      </w:r>
-    </w:p>
-    <w:p>
-      <w:r>
-        <w:rPr>
-          <w:rFonts w:hint="eastAsia"/>
-        </w:rPr>
-        <w:t>总是做出在当前来说是最好的选择，而并不从整体上加以考虑，他所作的每步选择总是当前步骤的局部最优选择，但从整体来说不一定是最优的选择。由于他不必为了选择最优解而穷</w:t>
-      </w:r>
-      <w:r>
-        <w:rPr>
-          <w:rFonts w:hint="eastAsia"/>
-        </w:rPr>
         <w:lastRenderedPageBreak/>
-        <w:t>尽所有可能解，因此其耗费时间少，一般可以快速得到满意的解，但得不到最优解。</w:t>
+        <w:t>二分法查找</w:t>
       </w:r>
     </w:p>
     <w:p>
@@ -356,10 +227,10 @@
           <w:noProof/>
         </w:rPr>
         <w:drawing>
-          <wp:inline distT="0" distB="0" distL="0" distR="0" wp14:anchorId="62A446D0" wp14:editId="08668D19">
-            <wp:extent cx="5274310" cy="2355215"/>
-            <wp:effectExtent l="0" t="0" r="2540" b="6985"/>
-            <wp:docPr id="4" name="图片 4"/>
+          <wp:inline distT="0" distB="0" distL="0" distR="0" wp14:anchorId="2D972002" wp14:editId="29A9DB7E">
+            <wp:extent cx="5274310" cy="2817495"/>
+            <wp:effectExtent l="0" t="0" r="2540" b="1905"/>
+            <wp:docPr id="2" name="图片 2"/>
             <wp:cNvGraphicFramePr>
               <a:graphicFrameLocks xmlns:a="http://schemas.openxmlformats.org/drawingml/2006/main" noChangeAspect="1"/>
             </wp:cNvGraphicFramePr>
@@ -379,7 +250,7 @@
                   <pic:spPr>
                     <a:xfrm>
                       <a:off x="0" y="0"/>
-                      <a:ext cx="5274310" cy="2355215"/>
+                      <a:ext cx="5274310" cy="2817495"/>
                     </a:xfrm>
                     <a:prstGeom prst="rect">
                       <a:avLst/>
@@ -400,15 +271,29 @@
         <w:rPr>
           <w:rFonts w:hint="eastAsia"/>
         </w:rPr>
-        <w:t>动态规划法</w:t>
-      </w:r>
-    </w:p>
-    <w:p>
-      <w:r>
-        <w:rPr>
-          <w:rFonts w:hint="eastAsia"/>
-        </w:rPr>
-        <w:t>在求解问题中，对于每一步决策，列出各种可能的局部解，再依据某种判定条件，舍弃那些肯定不能得到最优解的局部解，在每一步都经过筛选，以每一步都是最优解来保证全局是最优解。</w:t>
+        <w:t>回溯法</w:t>
+      </w:r>
+    </w:p>
+    <w:p>
+      <w:r>
+        <w:rPr>
+          <w:rFonts w:hint="eastAsia"/>
+        </w:rPr>
+        <w:t>回溯法是一种优选搜索法，按选优条件向前搜索，以达到目标。但当搜索到某一步时，发现原先选择并不优或达不到目标，就退回</w:t>
+      </w:r>
+      <w:r>
+        <w:rPr>
+          <w:rFonts w:hint="eastAsia"/>
+        </w:rPr>
+        <w:t>一</w:t>
+      </w:r>
+      <w:bookmarkStart w:id="0" w:name="_GoBack"/>
+      <w:bookmarkEnd w:id="0"/>
+      <w:r>
+        <w:rPr>
+          <w:rFonts w:hint="eastAsia"/>
+        </w:rPr>
+        <w:t>步重新选择。这种走不通就退回再走的技术就是回溯法。</w:t>
       </w:r>
     </w:p>
     <w:p>
@@ -417,10 +302,10 @@
           <w:noProof/>
         </w:rPr>
         <w:drawing>
-          <wp:inline distT="0" distB="0" distL="0" distR="0" wp14:anchorId="1CE0592D" wp14:editId="7CF271AE">
-            <wp:extent cx="5274310" cy="1949450"/>
-            <wp:effectExtent l="0" t="0" r="2540" b="0"/>
-            <wp:docPr id="5" name="图片 5"/>
+          <wp:inline distT="0" distB="0" distL="0" distR="0" wp14:anchorId="70247BE3" wp14:editId="4E517844">
+            <wp:extent cx="5274310" cy="2760345"/>
+            <wp:effectExtent l="0" t="0" r="2540" b="1905"/>
+            <wp:docPr id="3" name="图片 3"/>
             <wp:cNvGraphicFramePr>
               <a:graphicFrameLocks xmlns:a="http://schemas.openxmlformats.org/drawingml/2006/main" noChangeAspect="1"/>
             </wp:cNvGraphicFramePr>
@@ -440,7 +325,7 @@
                   <pic:spPr>
                     <a:xfrm>
                       <a:off x="0" y="0"/>
-                      <a:ext cx="5274310" cy="1949450"/>
+                      <a:ext cx="5274310" cy="2760345"/>
                     </a:xfrm>
                     <a:prstGeom prst="rect">
                       <a:avLst/>
@@ -461,7 +346,22 @@
         <w:rPr>
           <w:rFonts w:hint="eastAsia"/>
         </w:rPr>
-        <w:t>试题1</w:t>
+        <w:t>贪心法</w:t>
+      </w:r>
+    </w:p>
+    <w:p>
+      <w:r>
+        <w:rPr>
+          <w:rFonts w:hint="eastAsia"/>
+        </w:rPr>
+        <w:t>总是做出在当前来说是最好的选择，而并不从整体上加以考虑，他所作的每步选择总是当前步骤的局部最优选择，但从整体来说不一定是最优的选择。由于他不必为了选择最优解而穷</w:t>
+      </w:r>
+      <w:r>
+        <w:rPr>
+          <w:rFonts w:hint="eastAsia"/>
+        </w:rPr>
+        <w:lastRenderedPageBreak/>
+        <w:t>尽所有可能解，因此其耗费时间少，一般可以快速得到满意的解，但得不到最优解。</w:t>
       </w:r>
     </w:p>
     <w:p>
@@ -470,10 +370,10 @@
           <w:noProof/>
         </w:rPr>
         <w:drawing>
-          <wp:inline distT="0" distB="0" distL="0" distR="0" wp14:anchorId="7317C93D" wp14:editId="210029CB">
-            <wp:extent cx="5274310" cy="1887855"/>
-            <wp:effectExtent l="0" t="0" r="2540" b="0"/>
-            <wp:docPr id="6" name="图片 6"/>
+          <wp:inline distT="0" distB="0" distL="0" distR="0" wp14:anchorId="62A446D0" wp14:editId="08668D19">
+            <wp:extent cx="5274310" cy="2355215"/>
+            <wp:effectExtent l="0" t="0" r="2540" b="6985"/>
+            <wp:docPr id="4" name="图片 4"/>
             <wp:cNvGraphicFramePr>
               <a:graphicFrameLocks xmlns:a="http://schemas.openxmlformats.org/drawingml/2006/main" noChangeAspect="1"/>
             </wp:cNvGraphicFramePr>
@@ -493,7 +393,7 @@
                   <pic:spPr>
                     <a:xfrm>
                       <a:off x="0" y="0"/>
-                      <a:ext cx="5274310" cy="1887855"/>
+                      <a:ext cx="5274310" cy="2355215"/>
                     </a:xfrm>
                     <a:prstGeom prst="rect">
                       <a:avLst/>
@@ -507,16 +407,34 @@
       </w:r>
     </w:p>
     <w:p>
+      <w:pPr>
+        <w:pStyle w:val="2"/>
+      </w:pPr>
+      <w:r>
+        <w:rPr>
+          <w:rFonts w:hint="eastAsia"/>
+        </w:rPr>
+        <w:t>动态规划法</w:t>
+      </w:r>
+    </w:p>
+    <w:p>
+      <w:r>
+        <w:rPr>
+          <w:rFonts w:hint="eastAsia"/>
+        </w:rPr>
+        <w:t>在求解问题中，对于每一步决策，列出各种可能的局部解，再依据某种判定条件，舍弃那些肯定不能得到最优解的局部解，在每一步都经过筛选，以每一步都是最优解来保证全局是最优解。</w:t>
+      </w:r>
+    </w:p>
+    <w:p>
       <w:r>
         <w:rPr>
           <w:noProof/>
         </w:rPr>
-        <w:lastRenderedPageBreak/>
         <w:drawing>
-          <wp:inline distT="0" distB="0" distL="0" distR="0" wp14:anchorId="47CF607E" wp14:editId="1DCC3C08">
-            <wp:extent cx="5274310" cy="1911350"/>
+          <wp:inline distT="0" distB="0" distL="0" distR="0" wp14:anchorId="1CE0592D" wp14:editId="7CF271AE">
+            <wp:extent cx="5274310" cy="1949450"/>
             <wp:effectExtent l="0" t="0" r="2540" b="0"/>
-            <wp:docPr id="7" name="图片 7"/>
+            <wp:docPr id="5" name="图片 5"/>
             <wp:cNvGraphicFramePr>
               <a:graphicFrameLocks xmlns:a="http://schemas.openxmlformats.org/drawingml/2006/main" noChangeAspect="1"/>
             </wp:cNvGraphicFramePr>
@@ -536,7 +454,7 @@
                   <pic:spPr>
                     <a:xfrm>
                       <a:off x="0" y="0"/>
-                      <a:ext cx="5274310" cy="1911350"/>
+                      <a:ext cx="5274310" cy="1949450"/>
                     </a:xfrm>
                     <a:prstGeom prst="rect">
                       <a:avLst/>
@@ -550,15 +468,26 @@
       </w:r>
     </w:p>
     <w:p>
+      <w:pPr>
+        <w:pStyle w:val="2"/>
+      </w:pPr>
+      <w:r>
+        <w:rPr>
+          <w:rFonts w:hint="eastAsia"/>
+        </w:rPr>
+        <w:t>试题1</w:t>
+      </w:r>
+    </w:p>
+    <w:p>
       <w:r>
         <w:rPr>
           <w:noProof/>
         </w:rPr>
         <w:drawing>
-          <wp:inline distT="0" distB="0" distL="0" distR="0" wp14:anchorId="61B8DA36" wp14:editId="30CF3CAA">
-            <wp:extent cx="5274310" cy="2742565"/>
-            <wp:effectExtent l="0" t="0" r="2540" b="635"/>
-            <wp:docPr id="9" name="图片 9"/>
+          <wp:inline distT="0" distB="0" distL="0" distR="0" wp14:anchorId="7317C93D" wp14:editId="210029CB">
+            <wp:extent cx="5274310" cy="1887855"/>
+            <wp:effectExtent l="0" t="0" r="2540" b="0"/>
+            <wp:docPr id="6" name="图片 6"/>
             <wp:cNvGraphicFramePr>
               <a:graphicFrameLocks xmlns:a="http://schemas.openxmlformats.org/drawingml/2006/main" noChangeAspect="1"/>
             </wp:cNvGraphicFramePr>
@@ -578,7 +507,7 @@
                   <pic:spPr>
                     <a:xfrm>
                       <a:off x="0" y="0"/>
-                      <a:ext cx="5274310" cy="2742565"/>
+                      <a:ext cx="5274310" cy="1887855"/>
                     </a:xfrm>
                     <a:prstGeom prst="rect">
                       <a:avLst/>
@@ -596,11 +525,12 @@
         <w:rPr>
           <w:noProof/>
         </w:rPr>
+        <w:lastRenderedPageBreak/>
         <w:drawing>
-          <wp:inline distT="0" distB="0" distL="0" distR="0" wp14:anchorId="2EBC48EF" wp14:editId="3C5476A3">
-            <wp:extent cx="5274310" cy="3277235"/>
+          <wp:inline distT="0" distB="0" distL="0" distR="0" wp14:anchorId="47CF607E" wp14:editId="1DCC3C08">
+            <wp:extent cx="5274310" cy="1911350"/>
             <wp:effectExtent l="0" t="0" r="2540" b="0"/>
-            <wp:docPr id="8" name="图片 8"/>
+            <wp:docPr id="7" name="图片 7"/>
             <wp:cNvGraphicFramePr>
               <a:graphicFrameLocks xmlns:a="http://schemas.openxmlformats.org/drawingml/2006/main" noChangeAspect="1"/>
             </wp:cNvGraphicFramePr>
@@ -620,7 +550,7 @@
                   <pic:spPr>
                     <a:xfrm>
                       <a:off x="0" y="0"/>
-                      <a:ext cx="5274310" cy="3277235"/>
+                      <a:ext cx="5274310" cy="1911350"/>
                     </a:xfrm>
                     <a:prstGeom prst="rect">
                       <a:avLst/>
@@ -634,27 +564,15 @@
       </w:r>
     </w:p>
     <w:p>
-      <w:pPr>
-        <w:pStyle w:val="2"/>
-      </w:pPr>
-      <w:r>
-        <w:rPr>
-          <w:rFonts w:hint="eastAsia"/>
-        </w:rPr>
-        <w:lastRenderedPageBreak/>
-        <w:t>试题2</w:t>
-      </w:r>
-    </w:p>
-    <w:p>
       <w:r>
         <w:rPr>
           <w:noProof/>
         </w:rPr>
         <w:drawing>
-          <wp:inline distT="0" distB="0" distL="0" distR="0" wp14:anchorId="674867A0" wp14:editId="42C185F7">
-            <wp:extent cx="5274310" cy="2132965"/>
+          <wp:inline distT="0" distB="0" distL="0" distR="0" wp14:anchorId="61B8DA36" wp14:editId="30CF3CAA">
+            <wp:extent cx="5274310" cy="2742565"/>
             <wp:effectExtent l="0" t="0" r="2540" b="635"/>
-            <wp:docPr id="10" name="图片 10"/>
+            <wp:docPr id="9" name="图片 9"/>
             <wp:cNvGraphicFramePr>
               <a:graphicFrameLocks xmlns:a="http://schemas.openxmlformats.org/drawingml/2006/main" noChangeAspect="1"/>
             </wp:cNvGraphicFramePr>
@@ -674,7 +592,7 @@
                   <pic:spPr>
                     <a:xfrm>
                       <a:off x="0" y="0"/>
-                      <a:ext cx="5274310" cy="2132965"/>
+                      <a:ext cx="5274310" cy="2742565"/>
                     </a:xfrm>
                     <a:prstGeom prst="rect">
                       <a:avLst/>
@@ -693,10 +611,10 @@
           <w:noProof/>
         </w:rPr>
         <w:drawing>
-          <wp:inline distT="0" distB="0" distL="0" distR="0" wp14:anchorId="290C4B23" wp14:editId="46477A76">
-            <wp:extent cx="5274310" cy="3314700"/>
+          <wp:inline distT="0" distB="0" distL="0" distR="0" wp14:anchorId="2EBC48EF" wp14:editId="3C5476A3">
+            <wp:extent cx="5274310" cy="3277235"/>
             <wp:effectExtent l="0" t="0" r="2540" b="0"/>
-            <wp:docPr id="11" name="图片 11"/>
+            <wp:docPr id="8" name="图片 8"/>
             <wp:cNvGraphicFramePr>
               <a:graphicFrameLocks xmlns:a="http://schemas.openxmlformats.org/drawingml/2006/main" noChangeAspect="1"/>
             </wp:cNvGraphicFramePr>
@@ -716,7 +634,7 @@
                   <pic:spPr>
                     <a:xfrm>
                       <a:off x="0" y="0"/>
-                      <a:ext cx="5274310" cy="3314700"/>
+                      <a:ext cx="5274310" cy="3277235"/>
                     </a:xfrm>
                     <a:prstGeom prst="rect">
                       <a:avLst/>
@@ -730,16 +648,27 @@
       </w:r>
     </w:p>
     <w:p>
+      <w:pPr>
+        <w:pStyle w:val="2"/>
+      </w:pPr>
+      <w:r>
+        <w:rPr>
+          <w:rFonts w:hint="eastAsia"/>
+        </w:rPr>
+        <w:lastRenderedPageBreak/>
+        <w:t>试题2</w:t>
+      </w:r>
+    </w:p>
+    <w:p>
       <w:r>
         <w:rPr>
           <w:noProof/>
         </w:rPr>
-        <w:lastRenderedPageBreak/>
         <w:drawing>
-          <wp:inline distT="0" distB="0" distL="0" distR="0" wp14:anchorId="0EFEBB27" wp14:editId="3F84EFBC">
-            <wp:extent cx="5274310" cy="3549650"/>
-            <wp:effectExtent l="0" t="0" r="2540" b="0"/>
-            <wp:docPr id="12" name="图片 12"/>
+          <wp:inline distT="0" distB="0" distL="0" distR="0" wp14:anchorId="674867A0" wp14:editId="42C185F7">
+            <wp:extent cx="5274310" cy="2132965"/>
+            <wp:effectExtent l="0" t="0" r="2540" b="635"/>
+            <wp:docPr id="10" name="图片 10"/>
             <wp:cNvGraphicFramePr>
               <a:graphicFrameLocks xmlns:a="http://schemas.openxmlformats.org/drawingml/2006/main" noChangeAspect="1"/>
             </wp:cNvGraphicFramePr>
@@ -759,7 +688,7 @@
                   <pic:spPr>
                     <a:xfrm>
                       <a:off x="0" y="0"/>
-                      <a:ext cx="5274310" cy="3549650"/>
+                      <a:ext cx="5274310" cy="2132965"/>
                     </a:xfrm>
                     <a:prstGeom prst="rect">
                       <a:avLst/>
@@ -773,20 +702,15 @@
       </w:r>
     </w:p>
     <w:p>
-      <w:pPr>
-        <w:rPr>
-          <w:rFonts w:hint="eastAsia"/>
-        </w:rPr>
-      </w:pPr>
       <w:r>
         <w:rPr>
           <w:noProof/>
         </w:rPr>
         <w:drawing>
-          <wp:inline distT="0" distB="0" distL="0" distR="0" wp14:anchorId="26403A65" wp14:editId="2781F66F">
-            <wp:extent cx="5274310" cy="2977515"/>
+          <wp:inline distT="0" distB="0" distL="0" distR="0" wp14:anchorId="290C4B23" wp14:editId="46477A76">
+            <wp:extent cx="5274310" cy="3314700"/>
             <wp:effectExtent l="0" t="0" r="2540" b="0"/>
-            <wp:docPr id="13" name="图片 13"/>
+            <wp:docPr id="11" name="图片 11"/>
             <wp:cNvGraphicFramePr>
               <a:graphicFrameLocks xmlns:a="http://schemas.openxmlformats.org/drawingml/2006/main" noChangeAspect="1"/>
             </wp:cNvGraphicFramePr>
@@ -806,6 +730,91 @@
                   <pic:spPr>
                     <a:xfrm>
                       <a:off x="0" y="0"/>
+                      <a:ext cx="5274310" cy="3314700"/>
+                    </a:xfrm>
+                    <a:prstGeom prst="rect">
+                      <a:avLst/>
+                    </a:prstGeom>
+                  </pic:spPr>
+                </pic:pic>
+              </a:graphicData>
+            </a:graphic>
+          </wp:inline>
+        </w:drawing>
+      </w:r>
+    </w:p>
+    <w:p>
+      <w:r>
+        <w:rPr>
+          <w:noProof/>
+        </w:rPr>
+        <w:lastRenderedPageBreak/>
+        <w:drawing>
+          <wp:inline distT="0" distB="0" distL="0" distR="0" wp14:anchorId="0EFEBB27" wp14:editId="3F84EFBC">
+            <wp:extent cx="5274310" cy="3549650"/>
+            <wp:effectExtent l="0" t="0" r="2540" b="0"/>
+            <wp:docPr id="12" name="图片 12"/>
+            <wp:cNvGraphicFramePr>
+              <a:graphicFrameLocks xmlns:a="http://schemas.openxmlformats.org/drawingml/2006/main" noChangeAspect="1"/>
+            </wp:cNvGraphicFramePr>
+            <a:graphic xmlns:a="http://schemas.openxmlformats.org/drawingml/2006/main">
+              <a:graphicData uri="http://schemas.openxmlformats.org/drawingml/2006/picture">
+                <pic:pic xmlns:pic="http://schemas.openxmlformats.org/drawingml/2006/picture">
+                  <pic:nvPicPr>
+                    <pic:cNvPr id="1" name=""/>
+                    <pic:cNvPicPr/>
+                  </pic:nvPicPr>
+                  <pic:blipFill>
+                    <a:blip r:embed="rId17"/>
+                    <a:stretch>
+                      <a:fillRect/>
+                    </a:stretch>
+                  </pic:blipFill>
+                  <pic:spPr>
+                    <a:xfrm>
+                      <a:off x="0" y="0"/>
+                      <a:ext cx="5274310" cy="3549650"/>
+                    </a:xfrm>
+                    <a:prstGeom prst="rect">
+                      <a:avLst/>
+                    </a:prstGeom>
+                  </pic:spPr>
+                </pic:pic>
+              </a:graphicData>
+            </a:graphic>
+          </wp:inline>
+        </w:drawing>
+      </w:r>
+    </w:p>
+    <w:p>
+      <w:r>
+        <w:rPr>
+          <w:noProof/>
+        </w:rPr>
+        <w:drawing>
+          <wp:inline distT="0" distB="0" distL="0" distR="0" wp14:anchorId="26403A65" wp14:editId="2781F66F">
+            <wp:extent cx="5274310" cy="2977515"/>
+            <wp:effectExtent l="0" t="0" r="2540" b="0"/>
+            <wp:docPr id="13" name="图片 13"/>
+            <wp:cNvGraphicFramePr>
+              <a:graphicFrameLocks xmlns:a="http://schemas.openxmlformats.org/drawingml/2006/main" noChangeAspect="1"/>
+            </wp:cNvGraphicFramePr>
+            <a:graphic xmlns:a="http://schemas.openxmlformats.org/drawingml/2006/main">
+              <a:graphicData uri="http://schemas.openxmlformats.org/drawingml/2006/picture">
+                <pic:pic xmlns:pic="http://schemas.openxmlformats.org/drawingml/2006/picture">
+                  <pic:nvPicPr>
+                    <pic:cNvPr id="1" name=""/>
+                    <pic:cNvPicPr/>
+                  </pic:nvPicPr>
+                  <pic:blipFill>
+                    <a:blip r:embed="rId18"/>
+                    <a:stretch>
+                      <a:fillRect/>
+                    </a:stretch>
+                  </pic:blipFill>
+                  <pic:spPr>
+                    <a:xfrm>
+                      <a:off x="0" y="0"/>
                       <a:ext cx="5274310" cy="2977515"/>
                     </a:xfrm>
                     <a:prstGeom prst="rect">
@@ -818,8 +827,6 @@
           </wp:inline>
         </w:drawing>
       </w:r>
-      <w:bookmarkStart w:id="0" w:name="_GoBack"/>
-      <w:bookmarkEnd w:id="0"/>
     </w:p>
     <w:sectPr>
       <w:pgSz w:w="11906" w:h="16838"/>
@@ -829,6 +836,44 @@
     </w:sectPr>
   </w:body>
 </w:document>
+</file>
+
+<file path=word/endnotes.xml><?xml version="1.0" encoding="utf-8"?>
+<w:endnotes xmlns:wpc="http://schemas.microsoft.com/office/word/2010/wordprocessingCanvas" xmlns:cx="http://schemas.microsoft.com/office/drawing/2014/chartex" xmlns:cx1="http://schemas.microsoft.com/office/drawing/2015/9/8/chartex" xmlns:cx2="http://schemas.microsoft.com/office/drawing/2015/10/21/chartex" xmlns:cx3="http://schemas.microsoft.com/office/drawing/2016/5/9/chartex" xmlns:cx4="http://schemas.microsoft.com/office/drawing/2016/5/10/chartex" xmlns:cx5="http://schemas.microsoft.com/office/drawing/2016/5/11/chartex" xmlns:cx6="http://schemas.microsoft.com/office/drawing/2016/5/12/chartex" xmlns:cx7="http://schemas.microsoft.com/office/drawing/2016/5/13/chartex" xmlns:cx8="http://schemas.microsoft.com/office/drawing/2016/5/14/chartex" xmlns:mc="http://schemas.openxmlformats.org/markup-compatibility/2006" xmlns:aink="http://schemas.microsoft.com/office/drawing/2016/ink" xmlns:am3d="http://schemas.microsoft.com/office/drawing/2017/model3d" xmlns:o="urn:schemas-microsoft-com:office:office" xmlns:r="http://schemas.openxmlformats.org/officeDocument/2006/relationships" xmlns:m="http://schemas.openxmlformats.org/officeDocument/2006/math" xmlns:v="urn:schemas-microsoft-com:vml" xmlns:wp14="http://schemas.microsoft.com/office/word/2010/wordprocessingDrawing" xmlns:wp="http://schemas.openxmlformats.org/drawingml/2006/wordprocessingDrawing" xmlns:w10="urn:schemas-microsoft-com:office:word" xmlns:w="http://schemas.openxmlformats.org/wordprocessingml/2006/main" xmlns:w14="http://schemas.microsoft.com/office/word/2010/wordml" xmlns:w15="http://schemas.microsoft.com/office/word/2012/wordml" xmlns:w16cid="http://schemas.microsoft.com/office/word/2016/wordml/cid" xmlns:w16se="http://schemas.microsoft.com/office/word/2015/wordml/symex" xmlns:wpg="http://schemas.microsoft.com/office/word/2010/wordprocessingGroup" xmlns:wpi="http://schemas.microsoft.com/office/word/2010/wordprocessingInk" xmlns:wne="http://schemas.microsoft.com/office/word/2006/wordml" xmlns:wps="http://schemas.microsoft.com/office/word/2010/wordprocessingShape" mc:Ignorable="w14 w15 w16se w16cid wp14">
+  <w:endnote w:type="separator" w:id="-1">
+    <w:p>
+      <w:r>
+        <w:separator/>
+      </w:r>
+    </w:p>
+  </w:endnote>
+  <w:endnote w:type="continuationSeparator" w:id="0">
+    <w:p>
+      <w:r>
+        <w:continuationSeparator/>
+      </w:r>
+    </w:p>
+  </w:endnote>
+</w:endnotes>
+</file>
+
+<file path=word/footnotes.xml><?xml version="1.0" encoding="utf-8"?>
+<w:footnotes xmlns:wpc="http://schemas.microsoft.com/office/word/2010/wordprocessingCanvas" xmlns:cx="http://schemas.microsoft.com/office/drawing/2014/chartex" xmlns:cx1="http://schemas.microsoft.com/office/drawing/2015/9/8/chartex" xmlns:cx2="http://schemas.microsoft.com/office/drawing/2015/10/21/chartex" xmlns:cx3="http://schemas.microsoft.com/office/drawing/2016/5/9/chartex" xmlns:cx4="http://schemas.microsoft.com/office/drawing/2016/5/10/chartex" xmlns:cx5="http://schemas.microsoft.com/office/drawing/2016/5/11/chartex" xmlns:cx6="http://schemas.microsoft.com/office/drawing/2016/5/12/chartex" xmlns:cx7="http://schemas.microsoft.com/office/drawing/2016/5/13/chartex" xmlns:cx8="http://schemas.microsoft.com/office/drawing/2016/5/14/chartex" xmlns:mc="http://schemas.openxmlformats.org/markup-compatibility/2006" xmlns:aink="http://schemas.microsoft.com/office/drawing/2016/ink" xmlns:am3d="http://schemas.microsoft.com/office/drawing/2017/model3d" xmlns:o="urn:schemas-microsoft-com:office:office" xmlns:r="http://schemas.openxmlformats.org/officeDocument/2006/relationships" xmlns:m="http://schemas.openxmlformats.org/officeDocument/2006/math" xmlns:v="urn:schemas-microsoft-com:vml" xmlns:wp14="http://schemas.microsoft.com/office/word/2010/wordprocessingDrawing" xmlns:wp="http://schemas.openxmlformats.org/drawingml/2006/wordprocessingDrawing" xmlns:w10="urn:schemas-microsoft-com:office:word" xmlns:w="http://schemas.openxmlformats.org/wordprocessingml/2006/main" xmlns:w14="http://schemas.microsoft.com/office/word/2010/wordml" xmlns:w15="http://schemas.microsoft.com/office/word/2012/wordml" xmlns:w16cid="http://schemas.microsoft.com/office/word/2016/wordml/cid" xmlns:w16se="http://schemas.microsoft.com/office/word/2015/wordml/symex" xmlns:wpg="http://schemas.microsoft.com/office/word/2010/wordprocessingGroup" xmlns:wpi="http://schemas.microsoft.com/office/word/2010/wordprocessingInk" xmlns:wne="http://schemas.microsoft.com/office/word/2006/wordml" xmlns:wps="http://schemas.microsoft.com/office/word/2010/wordprocessingShape" mc:Ignorable="w14 w15 w16se w16cid wp14">
+  <w:footnote w:type="separator" w:id="-1">
+    <w:p>
+      <w:r>
+        <w:separator/>
+      </w:r>
+    </w:p>
+  </w:footnote>
+  <w:footnote w:type="continuationSeparator" w:id="0">
+    <w:p>
+      <w:r>
+        <w:continuationSeparator/>
+      </w:r>
+    </w:p>
+  </w:footnote>
+</w:footnotes>
 </file>
 
 <file path=word/styles.xml><?xml version="1.0" encoding="utf-8"?>
@@ -1391,6 +1436,71 @@
       <w:szCs w:val="18"/>
     </w:rPr>
   </w:style>
+  <w:style w:type="paragraph" w:styleId="a5">
+    <w:name w:val="header"/>
+    <w:basedOn w:val="a"/>
+    <w:link w:val="a6"/>
+    <w:uiPriority w:val="99"/>
+    <w:unhideWhenUsed/>
+    <w:rsid w:val="001062E0"/>
+    <w:pPr>
+      <w:pBdr>
+        <w:bottom w:val="single" w:sz="6" w:space="1" w:color="auto"/>
+      </w:pBdr>
+      <w:tabs>
+        <w:tab w:val="center" w:pos="4153"/>
+        <w:tab w:val="right" w:pos="8306"/>
+      </w:tabs>
+      <w:snapToGrid w:val="0"/>
+      <w:jc w:val="center"/>
+    </w:pPr>
+    <w:rPr>
+      <w:sz w:val="18"/>
+      <w:szCs w:val="18"/>
+    </w:rPr>
+  </w:style>
+  <w:style w:type="character" w:customStyle="1" w:styleId="a6">
+    <w:name w:val="页眉 字符"/>
+    <w:basedOn w:val="a0"/>
+    <w:link w:val="a5"/>
+    <w:uiPriority w:val="99"/>
+    <w:rsid w:val="001062E0"/>
+    <w:rPr>
+      <w:sz w:val="18"/>
+      <w:szCs w:val="18"/>
+    </w:rPr>
+  </w:style>
+  <w:style w:type="paragraph" w:styleId="a7">
+    <w:name w:val="footer"/>
+    <w:basedOn w:val="a"/>
+    <w:link w:val="a8"/>
+    <w:uiPriority w:val="99"/>
+    <w:unhideWhenUsed/>
+    <w:rsid w:val="001062E0"/>
+    <w:pPr>
+      <w:tabs>
+        <w:tab w:val="center" w:pos="4153"/>
+        <w:tab w:val="right" w:pos="8306"/>
+      </w:tabs>
+      <w:snapToGrid w:val="0"/>
+      <w:jc w:val="left"/>
+    </w:pPr>
+    <w:rPr>
+      <w:sz w:val="18"/>
+      <w:szCs w:val="18"/>
+    </w:rPr>
+  </w:style>
+  <w:style w:type="character" w:customStyle="1" w:styleId="a8">
+    <w:name w:val="页脚 字符"/>
+    <w:basedOn w:val="a0"/>
+    <w:link w:val="a7"/>
+    <w:uiPriority w:val="99"/>
+    <w:rsid w:val="001062E0"/>
+    <w:rPr>
+      <w:sz w:val="18"/>
+      <w:szCs w:val="18"/>
+    </w:rPr>
+  </w:style>
 </w:styles>
 </file>
 
